--- a/Assignment 1 Answers.docx
+++ b/Assignment 1 Answers.docx
@@ -753,8 +753,6 @@
       <w:r>
         <w:t>Two linearly Independent Vectors belong to the null space:</w:t>
       </w:r>
-      <w:bookmarkStart w:id="0" w:name="_GoBack"/>
-      <w:bookmarkEnd w:id="0"/>
     </w:p>
     <w:p>
       <w:pPr>
@@ -1372,6 +1370,7 @@
       <w:pPr>
         <w:pStyle w:val="ListParagraph"/>
         <w:spacing w:line="276" w:lineRule="auto"/>
+        <w:jc w:val="center"/>
         <w:rPr>
           <w:rFonts w:eastAsiaTheme="minorEastAsia"/>
         </w:rPr>
@@ -1452,9 +1451,9 @@
         </w:rPr>
         <w:drawing>
           <wp:inline distT="0" distB="0" distL="0" distR="0">
-            <wp:extent cx="5124450" cy="3892784"/>
-            <wp:effectExtent l="0" t="0" r="0" b="0"/>
-            <wp:docPr id="5" name="Picture 5"/>
+            <wp:extent cx="5064443" cy="3895725"/>
+            <wp:effectExtent l="0" t="0" r="3175" b="0"/>
+            <wp:docPr id="1" name="Picture 1"/>
             <wp:cNvGraphicFramePr>
               <a:graphicFrameLocks xmlns:a="http://schemas.openxmlformats.org/drawingml/2006/main" noChangeAspect="1"/>
             </wp:cNvGraphicFramePr>
@@ -1462,7 +1461,7 @@
               <a:graphicData uri="http://schemas.openxmlformats.org/drawingml/2006/picture">
                 <pic:pic xmlns:pic="http://schemas.openxmlformats.org/drawingml/2006/picture">
                   <pic:nvPicPr>
-                    <pic:cNvPr id="5" name="Q7 MAE.PNG"/>
+                    <pic:cNvPr id="1" name="Q7 MAE.PNG"/>
                     <pic:cNvPicPr/>
                   </pic:nvPicPr>
                   <pic:blipFill>
@@ -1480,7 +1479,7 @@
                   <pic:spPr>
                     <a:xfrm>
                       <a:off x="0" y="0"/>
-                      <a:ext cx="5145848" cy="3909039"/>
+                      <a:ext cx="5080311" cy="3907931"/>
                     </a:xfrm>
                     <a:prstGeom prst="rect">
                       <a:avLst/>
@@ -1515,9 +1514,9 @@
         </w:rPr>
         <w:drawing>
           <wp:inline distT="0" distB="0" distL="0" distR="0">
-            <wp:extent cx="5070392" cy="3771878"/>
-            <wp:effectExtent l="0" t="0" r="0" b="635"/>
-            <wp:docPr id="6" name="Picture 6"/>
+            <wp:extent cx="5048250" cy="3812479"/>
+            <wp:effectExtent l="0" t="0" r="0" b="0"/>
+            <wp:docPr id="2" name="Picture 2"/>
             <wp:cNvGraphicFramePr>
               <a:graphicFrameLocks xmlns:a="http://schemas.openxmlformats.org/drawingml/2006/main" noChangeAspect="1"/>
             </wp:cNvGraphicFramePr>
@@ -1525,7 +1524,7 @@
               <a:graphicData uri="http://schemas.openxmlformats.org/drawingml/2006/picture">
                 <pic:pic xmlns:pic="http://schemas.openxmlformats.org/drawingml/2006/picture">
                   <pic:nvPicPr>
-                    <pic:cNvPr id="6" name="Q7 pred per sec.PNG"/>
+                    <pic:cNvPr id="2" name="Q7 pred per sec.PNG"/>
                     <pic:cNvPicPr/>
                   </pic:nvPicPr>
                   <pic:blipFill>
@@ -1543,7 +1542,7 @@
                   <pic:spPr>
                     <a:xfrm>
                       <a:off x="0" y="0"/>
-                      <a:ext cx="5102922" cy="3796077"/>
+                      <a:ext cx="5065448" cy="3825467"/>
                     </a:xfrm>
                     <a:prstGeom prst="rect">
                       <a:avLst/>
@@ -1555,6 +1554,8 @@
           </wp:inline>
         </w:drawing>
       </w:r>
+      <w:bookmarkStart w:id="0" w:name="_GoBack"/>
+      <w:bookmarkEnd w:id="0"/>
     </w:p>
     <w:sectPr>
       <w:headerReference w:type="default" r:id="rId10"/>
